--- a/expense/国赛/2024-08-23-航班-哈尔滨太平-海口美兰/2024-08-23-航班-哈尔滨太平-海口美兰-傅琦玮-订单.docx
+++ b/expense/国赛/2024-08-23-航班-哈尔滨太平-海口美兰/2024-08-23-航班-哈尔滨太平-海口美兰-傅琦玮-订单.docx
@@ -111,7 +111,7 @@
           <w:szCs w:val="36"/>
           <w:lang w:val="en-US" w:eastAsia="zh-CN"/>
         </w:rPr>
-        <w:t>航班：哈尔滨太平-海口美兰</w:t>
+        <w:t>8月23日航班：哈尔滨太平-海口美兰</w:t>
       </w:r>
     </w:p>
     <w:p>
@@ -130,18 +130,7 @@
           <w:szCs w:val="36"/>
           <w:lang w:val="en-US" w:eastAsia="zh-CN"/>
         </w:rPr>
-        <w:t>人员</w:t>
-      </w:r>
-      <w:bookmarkStart w:id="0" w:name="_GoBack"/>
-      <w:bookmarkEnd w:id="0"/>
-      <w:r>
-        <w:rPr>
-          <w:rFonts w:hint="eastAsia"/>
-          <w:sz w:val="36"/>
-          <w:szCs w:val="36"/>
-          <w:lang w:val="en-US" w:eastAsia="zh-CN"/>
-        </w:rPr>
-        <w:t>：傅琦玮</w:t>
+        <w:t>人员：傅琦玮</w:t>
       </w:r>
     </w:p>
     <w:p>
@@ -177,6 +166,8 @@
         </w:rPr>
         <w:br w:type="page"/>
       </w:r>
+      <w:bookmarkStart w:id="0" w:name="_GoBack"/>
+      <w:bookmarkEnd w:id="0"/>
     </w:p>
     <w:p>
       <w:pPr>
